--- a/8. Промоматериалы/Многолетнее функционирование проекта RoTech.docx
+++ b/8. Промоматериалы/Многолетнее функционирование проекта RoTech.docx
@@ -198,8 +198,6 @@
       <w:r>
         <w:t xml:space="preserve"> — это студенческое сообщество, объединяющее энтузиастов ракетной техники и космоса, с целью практического освоения навыков и изучения перспективных технологий ракетно-космической отрасли. Мы реализуем практико-ориентированный проект, в рамках которого участники решают задачи проектирования и конструирования, проводят научные исследования и развивают профессиональные компетенции. Этот проект предоставляет возможность студентам применять теоретические знания на практике и получать опыт в решении актуальных задач отрасли.</w:t>
       </w:r>
-      <w:bookmarkStart w:id="0" w:name="_GoBack"/>
-      <w:bookmarkEnd w:id="0"/>
     </w:p>
     <w:p>
       <w:r>
@@ -484,111 +482,12 @@
     <w:p/>
     <w:p/>
     <w:p/>
-    <w:p/>
-    <w:p>
-      <w:r>
-        <w:t>Текст для вступительного сообщения</w:t>
-      </w:r>
-      <w:r>
-        <w:t>:</w:t>
-      </w:r>
-    </w:p>
-    <w:p/>
     <w:p>
       <w:pPr>
         <w:jc w:val="both"/>
       </w:pPr>
-      <w:r>
-        <w:t>Привет</w:t>
-      </w:r>
-      <w:r>
-        <w:t xml:space="preserve">! Я руководитель проекта </w:t>
-      </w:r>
-      <w:proofErr w:type="spellStart"/>
-      <w:r>
-        <w:rPr>
-          <w:lang w:val="en-US"/>
-        </w:rPr>
-        <w:t>RoTech</w:t>
-      </w:r>
-      <w:proofErr w:type="spellEnd"/>
-      <w:r>
-        <w:t>, ребята передали мне твой контакт</w:t>
-      </w:r>
-      <w:r>
-        <w:t>, с</w:t>
-      </w:r>
-      <w:r>
-        <w:t>ейчас я провожу приём новых участников</w:t>
-      </w:r>
-      <w:r>
-        <w:t xml:space="preserve">. Для вступления тебе необходимо выполнить тестовое задание, которое покажет, твою готовность к работе. Мы – инициативное студенческое объединение, поэтому главным критерием отбора является </w:t>
-      </w:r>
-      <w:r>
-        <w:t>твоё</w:t>
-      </w:r>
-      <w:r>
-        <w:t xml:space="preserve"> желание участвовать, проектировать, конструировать и обучаться. Пожалуйста, не бой</w:t>
-      </w:r>
-      <w:r>
-        <w:t>ся</w:t>
-      </w:r>
-      <w:r>
-        <w:t xml:space="preserve"> задания, здесь важен не столько конечный результат, сколько ваш ход мыслей и усилия, которые вы приложите для поиска информации и решения.</w:t>
-      </w:r>
-    </w:p>
-    <w:p>
-      <w:pPr>
-        <w:jc w:val="both"/>
-      </w:pPr>
-      <w:r>
-        <w:t>В это воскресенье 6.10.24 в 9</w:t>
-      </w:r>
-      <w:r>
-        <w:t xml:space="preserve">:00 </w:t>
-      </w:r>
-      <w:r>
-        <w:t>я пришлю тебе файл с тестовым заданием, на выполнение которого у тебя будет примерно одна неделя. Результат твоей работы нужно будет прислать до 22</w:t>
-      </w:r>
-      <w:r>
-        <w:t xml:space="preserve">:00 </w:t>
-      </w:r>
-      <w:r>
-        <w:t>12.10.24 мне на почту</w:t>
-      </w:r>
-      <w:r>
-        <w:t xml:space="preserve"> </w:t>
-      </w:r>
-      <w:hyperlink r:id="rId5" w:history="1">
-        <w:r>
-          <w:rPr>
-            <w:rStyle w:val="a4"/>
-          </w:rPr>
-          <w:t>BornOfTheWyvern@yandex.ru</w:t>
-        </w:r>
-      </w:hyperlink>
-      <w:r>
-        <w:t>.</w:t>
-      </w:r>
-      <w:r>
-        <w:t xml:space="preserve"> </w:t>
-      </w:r>
-      <w:r>
-        <w:t>По вопросам пиши)</w:t>
-      </w:r>
-    </w:p>
-    <w:p>
-      <w:pPr>
-        <w:jc w:val="both"/>
-      </w:pPr>
-      <w:r>
-        <w:t>А пока мне нужно узнать от тебя несколько вещей, а именно твою мотивацию и загруженность. Это действительно важно, потому что учёба в МГТУ довольно трудоёмкое занятие если учитывать необходимость решать ещё и личные проблемы. Некоторые ребята у нас в проекте выматывали себя. (Я не отговариваю, просто хочу попросить ответственно подходить к распределению времени и нагрузки). Напиши, пожалуйста, почему ты хочешь присоединиться к проекту и как у тебя на данный момент обстоят дела с учёбой (Всё ли успеваешь).</w:t>
-      </w:r>
-    </w:p>
-    <w:p>
-      <w:pPr>
-        <w:jc w:val="both"/>
-      </w:pPr>
+      <w:bookmarkStart w:id="0" w:name="_GoBack"/>
+      <w:bookmarkEnd w:id="0"/>
     </w:p>
     <w:p>
       <w:pPr>

--- a/8. Промоматериалы/Многолетнее функционирование проекта RoTech.docx
+++ b/8. Промоматериалы/Многолетнее функционирование проекта RoTech.docx
@@ -198,6 +198,8 @@
       <w:r>
         <w:t xml:space="preserve"> — это студенческое сообщество, объединяющее энтузиастов ракетной техники и космоса, с целью практического освоения навыков и изучения перспективных технологий ракетно-космической отрасли. Мы реализуем практико-ориентированный проект, в рамках которого участники решают задачи проектирования и конструирования, проводят научные исследования и развивают профессиональные компетенции. Этот проект предоставляет возможность студентам применять теоретические знания на практике и получать опыт в решении актуальных задач отрасли.</w:t>
       </w:r>
+      <w:bookmarkStart w:id="0" w:name="_GoBack"/>
+      <w:bookmarkEnd w:id="0"/>
     </w:p>
     <w:p>
       <w:r>
@@ -482,12 +484,111 @@
     <w:p/>
     <w:p/>
     <w:p/>
+    <w:p/>
+    <w:p>
+      <w:r>
+        <w:t>Текст для вступительного сообщения</w:t>
+      </w:r>
+      <w:r>
+        <w:t>:</w:t>
+      </w:r>
+    </w:p>
+    <w:p/>
     <w:p>
       <w:pPr>
         <w:jc w:val="both"/>
       </w:pPr>
-      <w:bookmarkStart w:id="0" w:name="_GoBack"/>
-      <w:bookmarkEnd w:id="0"/>
+      <w:r>
+        <w:t>Привет</w:t>
+      </w:r>
+      <w:r>
+        <w:t xml:space="preserve">! Я руководитель проекта </w:t>
+      </w:r>
+      <w:proofErr w:type="spellStart"/>
+      <w:r>
+        <w:rPr>
+          <w:lang w:val="en-US"/>
+        </w:rPr>
+        <w:t>RoTech</w:t>
+      </w:r>
+      <w:proofErr w:type="spellEnd"/>
+      <w:r>
+        <w:t>, ребята передали мне твой контакт</w:t>
+      </w:r>
+      <w:r>
+        <w:t>, с</w:t>
+      </w:r>
+      <w:r>
+        <w:t>ейчас я провожу приём новых участников</w:t>
+      </w:r>
+      <w:r>
+        <w:t xml:space="preserve">. Для вступления тебе необходимо выполнить тестовое задание, которое покажет, твою готовность к работе. Мы – инициативное студенческое объединение, поэтому главным критерием отбора является </w:t>
+      </w:r>
+      <w:r>
+        <w:t>твоё</w:t>
+      </w:r>
+      <w:r>
+        <w:t xml:space="preserve"> желание участвовать, проектировать, конструировать и обучаться. Пожалуйста, не бой</w:t>
+      </w:r>
+      <w:r>
+        <w:t>ся</w:t>
+      </w:r>
+      <w:r>
+        <w:t xml:space="preserve"> задания, здесь важен не столько конечный результат, сколько ваш ход мыслей и усилия, которые вы приложите для поиска информации и решения.</w:t>
+      </w:r>
+    </w:p>
+    <w:p>
+      <w:pPr>
+        <w:jc w:val="both"/>
+      </w:pPr>
+      <w:r>
+        <w:t>В это воскресенье 6.10.24 в 9</w:t>
+      </w:r>
+      <w:r>
+        <w:t xml:space="preserve">:00 </w:t>
+      </w:r>
+      <w:r>
+        <w:t>я пришлю тебе файл с тестовым заданием, на выполнение которого у тебя будет примерно одна неделя. Результат твоей работы нужно будет прислать до 22</w:t>
+      </w:r>
+      <w:r>
+        <w:t xml:space="preserve">:00 </w:t>
+      </w:r>
+      <w:r>
+        <w:t>12.10.24 мне на почту</w:t>
+      </w:r>
+      <w:r>
+        <w:t xml:space="preserve"> </w:t>
+      </w:r>
+      <w:hyperlink r:id="rId5" w:history="1">
+        <w:r>
+          <w:rPr>
+            <w:rStyle w:val="a4"/>
+          </w:rPr>
+          <w:t>BornOfTheWyvern@yandex.ru</w:t>
+        </w:r>
+      </w:hyperlink>
+      <w:r>
+        <w:t>.</w:t>
+      </w:r>
+      <w:r>
+        <w:t xml:space="preserve"> </w:t>
+      </w:r>
+      <w:r>
+        <w:t>По вопросам пиши)</w:t>
+      </w:r>
+    </w:p>
+    <w:p>
+      <w:pPr>
+        <w:jc w:val="both"/>
+      </w:pPr>
+      <w:r>
+        <w:t>А пока мне нужно узнать от тебя несколько вещей, а именно твою мотивацию и загруженность. Это действительно важно, потому что учёба в МГТУ довольно трудоёмкое занятие если учитывать необходимость решать ещё и личные проблемы. Некоторые ребята у нас в проекте выматывали себя. (Я не отговариваю, просто хочу попросить ответственно подходить к распределению времени и нагрузки). Напиши, пожалуйста, почему ты хочешь присоединиться к проекту и как у тебя на данный момент обстоят дела с учёбой (Всё ли успеваешь).</w:t>
+      </w:r>
+    </w:p>
+    <w:p>
+      <w:pPr>
+        <w:jc w:val="both"/>
+      </w:pPr>
     </w:p>
     <w:p>
       <w:pPr>
